--- a/AutoINF.docx
+++ b/AutoINF.docx
@@ -413,63 +413,186 @@
     </w:p>
     <w:p>
       <w:pPr>
-        <w:tabs>
-          <w:tab w:val="left" w:pos="2268"/>
-          <w:tab w:val="left" w:pos="4253"/>
-        </w:tabs>
+        <w:jc w:val="center"/>
+        <w:rPr>
+          <w:rFonts w:ascii="Times New Roman" w:hAnsi="Times New Roman" w:cs="Times New Roman"/>
+          <w:b/>
+          <w:sz w:val="28"/>
+          <w:szCs w:val="24"/>
+          <w:lang w:val="lt-LT"/>
+        </w:rPr>
+      </w:pPr>
+      <w:r>
+        <w:rPr>
+          <w:rFonts w:ascii="Times New Roman" w:hAnsi="Times New Roman" w:cs="Times New Roman"/>
+          <w:b/>
+          <w:sz w:val="28"/>
+          <w:szCs w:val="24"/>
+          <w:lang w:val="lt-LT"/>
+        </w:rPr>
+        <w:lastRenderedPageBreak/>
+        <w:t>Anotacija</w:t>
+      </w:r>
+    </w:p>
+    <w:p>
+      <w:pPr>
+        <w:ind w:firstLine="567"/>
+        <w:rPr>
+          <w:rFonts w:ascii="Times New Roman" w:hAnsi="Times New Roman" w:cs="Times New Roman"/>
+          <w:sz w:val="24"/>
+          <w:szCs w:val="24"/>
+          <w:lang w:val="lt-LT"/>
+        </w:rPr>
+      </w:pPr>
+      <w:bookmarkStart w:id="0" w:name="_GoBack"/>
+      <w:bookmarkEnd w:id="0"/>
+    </w:p>
+    <w:p>
+      <w:pPr>
+        <w:rPr>
+          <w:rFonts w:ascii="Times New Roman" w:hAnsi="Times New Roman" w:cs="Times New Roman"/>
+          <w:sz w:val="24"/>
+          <w:szCs w:val="24"/>
+          <w:lang w:val="lt-LT"/>
+        </w:rPr>
+      </w:pPr>
+      <w:r>
+        <w:rPr>
+          <w:rFonts w:ascii="Times New Roman" w:hAnsi="Times New Roman" w:cs="Times New Roman"/>
+          <w:sz w:val="24"/>
+          <w:szCs w:val="24"/>
+          <w:lang w:val="lt-LT"/>
+        </w:rPr>
+        <w:br w:type="page"/>
+      </w:r>
+    </w:p>
+    <w:p>
+      <w:pPr>
         <w:spacing w:after="0" w:line="360" w:lineRule="auto"/>
         <w:jc w:val="center"/>
         <w:rPr>
           <w:rFonts w:ascii="Times New Roman" w:hAnsi="Times New Roman" w:cs="Times New Roman"/>
-          <w:sz w:val="24"/>
-          <w:szCs w:val="24"/>
-        </w:rPr>
-      </w:pPr>
-      <w:proofErr w:type="spellStart"/>
-      <w:r>
-        <w:rPr>
-          <w:rFonts w:ascii="Times New Roman" w:hAnsi="Times New Roman" w:cs="Times New Roman"/>
-          <w:sz w:val="24"/>
-          <w:szCs w:val="24"/>
+          <w:b/>
+          <w:sz w:val="28"/>
+          <w:szCs w:val="24"/>
+          <w:lang w:val="lt-LT"/>
+        </w:rPr>
+      </w:pPr>
+      <w:r>
+        <w:rPr>
+          <w:rFonts w:ascii="Times New Roman" w:hAnsi="Times New Roman" w:cs="Times New Roman"/>
+          <w:b/>
+          <w:sz w:val="28"/>
+          <w:szCs w:val="24"/>
+          <w:lang w:val="lt-LT"/>
         </w:rPr>
         <w:lastRenderedPageBreak/>
-        <w:t>Turimys</w:t>
-      </w:r>
-      <w:proofErr w:type="spellEnd"/>
-    </w:p>
-    <w:p>
-      <w:pPr>
-        <w:spacing w:after="0"/>
-        <w:rPr>
-          <w:rFonts w:ascii="Times New Roman" w:hAnsi="Times New Roman" w:cs="Times New Roman"/>
-          <w:sz w:val="24"/>
-          <w:szCs w:val="24"/>
-        </w:rPr>
-      </w:pPr>
-      <w:r>
-        <w:rPr>
-          <w:rFonts w:ascii="Times New Roman" w:hAnsi="Times New Roman" w:cs="Times New Roman"/>
-          <w:sz w:val="24"/>
-          <w:szCs w:val="24"/>
+        <w:t>Turin</w:t>
+      </w:r>
+      <w:r>
+        <w:rPr>
+          <w:rFonts w:ascii="Times New Roman" w:hAnsi="Times New Roman" w:cs="Times New Roman"/>
+          <w:b/>
+          <w:sz w:val="28"/>
+          <w:szCs w:val="24"/>
+          <w:lang w:val="lt-LT"/>
+        </w:rPr>
+        <w:t>ys</w:t>
+      </w:r>
+    </w:p>
+    <w:p>
+      <w:pPr>
+        <w:spacing w:after="0" w:line="360" w:lineRule="auto"/>
+        <w:ind w:firstLine="567"/>
+        <w:rPr>
+          <w:rFonts w:ascii="Times New Roman" w:hAnsi="Times New Roman" w:cs="Times New Roman"/>
+          <w:sz w:val="24"/>
+          <w:szCs w:val="24"/>
+          <w:lang w:val="lt-LT"/>
+        </w:rPr>
+      </w:pPr>
+    </w:p>
+    <w:p>
+      <w:pPr>
+        <w:rPr>
+          <w:rFonts w:ascii="Times New Roman" w:hAnsi="Times New Roman" w:cs="Times New Roman"/>
+          <w:sz w:val="24"/>
+          <w:szCs w:val="24"/>
+          <w:lang w:val="lt-LT"/>
+        </w:rPr>
+      </w:pPr>
+      <w:r>
+        <w:rPr>
+          <w:rFonts w:ascii="Times New Roman" w:hAnsi="Times New Roman" w:cs="Times New Roman"/>
+          <w:sz w:val="24"/>
+          <w:szCs w:val="24"/>
+          <w:lang w:val="lt-LT"/>
         </w:rPr>
         <w:br w:type="page"/>
       </w:r>
     </w:p>
     <w:p>
       <w:pPr>
-        <w:tabs>
-          <w:tab w:val="left" w:pos="2268"/>
-          <w:tab w:val="left" w:pos="4253"/>
-        </w:tabs>
         <w:spacing w:after="0" w:line="360" w:lineRule="auto"/>
-        <w:rPr>
-          <w:rFonts w:ascii="Times New Roman" w:hAnsi="Times New Roman" w:cs="Times New Roman"/>
-          <w:sz w:val="24"/>
-          <w:szCs w:val="24"/>
-        </w:rPr>
-      </w:pPr>
-      <w:bookmarkStart w:id="0" w:name="_GoBack"/>
-      <w:bookmarkEnd w:id="0"/>
+        <w:jc w:val="center"/>
+        <w:rPr>
+          <w:rFonts w:ascii="Times New Roman" w:hAnsi="Times New Roman" w:cs="Times New Roman"/>
+          <w:b/>
+          <w:sz w:val="28"/>
+          <w:szCs w:val="24"/>
+          <w:lang w:val="lt-LT"/>
+        </w:rPr>
+      </w:pPr>
+      <w:r>
+        <w:rPr>
+          <w:rFonts w:ascii="Times New Roman" w:hAnsi="Times New Roman" w:cs="Times New Roman"/>
+          <w:b/>
+          <w:sz w:val="28"/>
+          <w:szCs w:val="24"/>
+          <w:lang w:val="lt-LT"/>
+        </w:rPr>
+        <w:lastRenderedPageBreak/>
+        <w:t>Įvadas</w:t>
+      </w:r>
+    </w:p>
+    <w:p>
+      <w:pPr>
+        <w:spacing w:after="0" w:line="360" w:lineRule="auto"/>
+        <w:ind w:firstLine="567"/>
+        <w:rPr>
+          <w:rFonts w:ascii="Times New Roman" w:hAnsi="Times New Roman" w:cs="Times New Roman"/>
+          <w:sz w:val="24"/>
+          <w:szCs w:val="24"/>
+        </w:rPr>
+      </w:pPr>
+    </w:p>
+    <w:p>
+      <w:pPr>
+        <w:rPr>
+          <w:rFonts w:ascii="Times New Roman" w:hAnsi="Times New Roman" w:cs="Times New Roman"/>
+          <w:sz w:val="24"/>
+          <w:szCs w:val="24"/>
+        </w:rPr>
+      </w:pPr>
+      <w:r>
+        <w:rPr>
+          <w:rFonts w:ascii="Times New Roman" w:hAnsi="Times New Roman" w:cs="Times New Roman"/>
+          <w:sz w:val="24"/>
+          <w:szCs w:val="24"/>
+        </w:rPr>
+        <w:br w:type="page"/>
+      </w:r>
+    </w:p>
+    <w:p>
+      <w:pPr>
+        <w:spacing w:after="0" w:line="360" w:lineRule="auto"/>
+        <w:ind w:firstLine="567"/>
+        <w:rPr>
+          <w:rFonts w:ascii="Times New Roman" w:hAnsi="Times New Roman" w:cs="Times New Roman"/>
+          <w:sz w:val="24"/>
+          <w:szCs w:val="24"/>
+        </w:rPr>
+      </w:pPr>
     </w:p>
     <w:sectPr>
       <w:pgSz w:w="12240" w:h="15840"/>
@@ -479,6 +602,56 @@
     </w:sectPr>
   </w:body>
 </w:document>
+</file>
+
+<file path=word/endnotes.xml><?xml version="1.0" encoding="utf-8"?>
+<w:endnotes xmlns:wpc="http://schemas.microsoft.com/office/word/2010/wordprocessingCanvas" xmlns:mc="http://schemas.openxmlformats.org/markup-compatibility/2006" xmlns:o="urn:schemas-microsoft-com:office:office" xmlns:r="http://schemas.openxmlformats.org/officeDocument/2006/relationships" xmlns:m="http://schemas.openxmlformats.org/officeDocument/2006/math" xmlns:v="urn:schemas-microsoft-com:vml" xmlns:wp14="http://schemas.microsoft.com/office/word/2010/wordprocessingDrawing" xmlns:wp="http://schemas.openxmlformats.org/drawingml/2006/wordprocessingDrawing" xmlns:w10="urn:schemas-microsoft-com:office:word" xmlns:w="http://schemas.openxmlformats.org/wordprocessingml/2006/main" xmlns:w14="http://schemas.microsoft.com/office/word/2010/wordml" xmlns:w15="http://schemas.microsoft.com/office/word/2012/wordml" xmlns:wpg="http://schemas.microsoft.com/office/word/2010/wordprocessingGroup" xmlns:wpi="http://schemas.microsoft.com/office/word/2010/wordprocessingInk" xmlns:wne="http://schemas.microsoft.com/office/word/2006/wordml" xmlns:wps="http://schemas.microsoft.com/office/word/2010/wordprocessingShape" mc:Ignorable="w14 w15 wp14">
+  <w:endnote w:type="separator" w:id="-1">
+    <w:p>
+      <w:pPr>
+        <w:spacing w:after="0" w:line="240" w:lineRule="auto"/>
+      </w:pPr>
+      <w:r>
+        <w:separator/>
+      </w:r>
+    </w:p>
+  </w:endnote>
+  <w:endnote w:type="continuationSeparator" w:id="0">
+    <w:p>
+      <w:pPr>
+        <w:spacing w:after="0" w:line="240" w:lineRule="auto"/>
+      </w:pPr>
+      <w:r>
+        <w:continuationSeparator/>
+      </w:r>
+    </w:p>
+  </w:endnote>
+</w:endnotes>
+</file>
+
+<file path=word/footnotes.xml><?xml version="1.0" encoding="utf-8"?>
+<w:footnotes xmlns:wpc="http://schemas.microsoft.com/office/word/2010/wordprocessingCanvas" xmlns:mc="http://schemas.openxmlformats.org/markup-compatibility/2006" xmlns:o="urn:schemas-microsoft-com:office:office" xmlns:r="http://schemas.openxmlformats.org/officeDocument/2006/relationships" xmlns:m="http://schemas.openxmlformats.org/officeDocument/2006/math" xmlns:v="urn:schemas-microsoft-com:vml" xmlns:wp14="http://schemas.microsoft.com/office/word/2010/wordprocessingDrawing" xmlns:wp="http://schemas.openxmlformats.org/drawingml/2006/wordprocessingDrawing" xmlns:w10="urn:schemas-microsoft-com:office:word" xmlns:w="http://schemas.openxmlformats.org/wordprocessingml/2006/main" xmlns:w14="http://schemas.microsoft.com/office/word/2010/wordml" xmlns:w15="http://schemas.microsoft.com/office/word/2012/wordml" xmlns:wpg="http://schemas.microsoft.com/office/word/2010/wordprocessingGroup" xmlns:wpi="http://schemas.microsoft.com/office/word/2010/wordprocessingInk" xmlns:wne="http://schemas.microsoft.com/office/word/2006/wordml" xmlns:wps="http://schemas.microsoft.com/office/word/2010/wordprocessingShape" mc:Ignorable="w14 w15 wp14">
+  <w:footnote w:type="separator" w:id="-1">
+    <w:p>
+      <w:pPr>
+        <w:spacing w:after="0" w:line="240" w:lineRule="auto"/>
+      </w:pPr>
+      <w:r>
+        <w:separator/>
+      </w:r>
+    </w:p>
+  </w:footnote>
+  <w:footnote w:type="continuationSeparator" w:id="0">
+    <w:p>
+      <w:pPr>
+        <w:spacing w:after="0" w:line="240" w:lineRule="auto"/>
+      </w:pPr>
+      <w:r>
+        <w:continuationSeparator/>
+      </w:r>
+    </w:p>
+  </w:footnote>
+</w:footnotes>
 </file>
 
 <file path=word/styles.xml><?xml version="1.0" encoding="utf-8"?>
@@ -902,6 +1075,50 @@
     <w:semiHidden/>
     <w:unhideWhenUsed/>
   </w:style>
+  <w:style w:type="paragraph" w:styleId="Header">
+    <w:name w:val="header"/>
+    <w:basedOn w:val="Normal"/>
+    <w:link w:val="HeaderChar"/>
+    <w:uiPriority w:val="99"/>
+    <w:unhideWhenUsed/>
+    <w:rsid w:val="00913419"/>
+    <w:pPr>
+      <w:tabs>
+        <w:tab w:val="center" w:pos="4986"/>
+        <w:tab w:val="right" w:pos="9972"/>
+      </w:tabs>
+      <w:spacing w:after="0" w:line="240" w:lineRule="auto"/>
+    </w:pPr>
+  </w:style>
+  <w:style w:type="character" w:customStyle="1" w:styleId="HeaderChar">
+    <w:name w:val="Header Char"/>
+    <w:basedOn w:val="DefaultParagraphFont"/>
+    <w:link w:val="Header"/>
+    <w:uiPriority w:val="99"/>
+    <w:rsid w:val="00913419"/>
+  </w:style>
+  <w:style w:type="paragraph" w:styleId="Footer">
+    <w:name w:val="footer"/>
+    <w:basedOn w:val="Normal"/>
+    <w:link w:val="FooterChar"/>
+    <w:uiPriority w:val="99"/>
+    <w:unhideWhenUsed/>
+    <w:rsid w:val="00913419"/>
+    <w:pPr>
+      <w:tabs>
+        <w:tab w:val="center" w:pos="4986"/>
+        <w:tab w:val="right" w:pos="9972"/>
+      </w:tabs>
+      <w:spacing w:after="0" w:line="240" w:lineRule="auto"/>
+    </w:pPr>
+  </w:style>
+  <w:style w:type="character" w:customStyle="1" w:styleId="FooterChar">
+    <w:name w:val="Footer Char"/>
+    <w:basedOn w:val="DefaultParagraphFont"/>
+    <w:link w:val="Footer"/>
+    <w:uiPriority w:val="99"/>
+    <w:rsid w:val="00913419"/>
+  </w:style>
 </w:styles>
 </file>
 
@@ -1171,7 +1388,7 @@
 </file>
 
 <file path=customXml/itemProps1.xml><?xml version="1.0" encoding="utf-8"?>
-<ds:datastoreItem xmlns:ds="http://schemas.openxmlformats.org/officeDocument/2006/customXml" ds:itemID="{600E5285-3670-4BC4-AAA8-4EACB7D5FC00}">
+<ds:datastoreItem xmlns:ds="http://schemas.openxmlformats.org/officeDocument/2006/customXml" ds:itemID="{FB1B9221-F773-4426-A9A4-1C06EF50950D}">
   <ds:schemaRefs>
     <ds:schemaRef ds:uri="http://schemas.openxmlformats.org/officeDocument/2006/bibliography"/>
   </ds:schemaRefs>
